--- a/Paper_Review_08/Paper Review_08_SAFREE.docx
+++ b/Paper_Review_08/Paper Review_08_SAFREE.docx
@@ -1,10 +1,9 @@
 
 <file path=word/document.xml><?xml version="1.0" encoding="utf-8"?>
-<w:document xmlns:o="urn:schemas-microsoft-com:office:office" xmlns:r="http://schemas.openxmlformats.org/officeDocument/2006/relationships" xmlns:v="urn:schemas-microsoft-com:vml" xmlns:w="http://schemas.openxmlformats.org/wordprocessingml/2006/main" xmlns:w10="urn:schemas-microsoft-com:office:word" xmlns:wp="http://schemas.openxmlformats.org/drawingml/2006/wordprocessingDrawing" xmlns:wps="http://schemas.microsoft.com/office/word/2010/wordprocessingShape" xmlns:wpg="http://schemas.microsoft.com/office/word/2010/wordprocessingGroup" xmlns:mc="http://schemas.openxmlformats.org/markup-compatibility/2006" xmlns:wp14="http://schemas.microsoft.com/office/word/2010/wordprocessingDrawing" xmlns:w14="http://schemas.microsoft.com/office/word/2010/wordml" xmlns:w15="http://schemas.microsoft.com/office/word/2012/wordml" mc:Ignorable="w14 wp14 w15">
+<w:document xmlns:wpc="http://schemas.microsoft.com/office/word/2010/wordprocessingCanvas" xmlns:cx="http://schemas.microsoft.com/office/drawing/2014/chartex" xmlns:cx1="http://schemas.microsoft.com/office/drawing/2015/9/8/chartex" xmlns:cx2="http://schemas.microsoft.com/office/drawing/2015/10/21/chartex" xmlns:cx3="http://schemas.microsoft.com/office/drawing/2016/5/9/chartex" xmlns:cx4="http://schemas.microsoft.com/office/drawing/2016/5/10/chartex" xmlns:cx5="http://schemas.microsoft.com/office/drawing/2016/5/11/chartex" xmlns:cx6="http://schemas.microsoft.com/office/drawing/2016/5/12/chartex" xmlns:cx7="http://schemas.microsoft.com/office/drawing/2016/5/13/chartex" xmlns:cx8="http://schemas.microsoft.com/office/drawing/2016/5/14/chartex" xmlns:mc="http://schemas.openxmlformats.org/markup-compatibility/2006" xmlns:aink="http://schemas.microsoft.com/office/drawing/2016/ink" xmlns:am3d="http://schemas.microsoft.com/office/drawing/2017/model3d" xmlns:o="urn:schemas-microsoft-com:office:office" xmlns:oel="http://schemas.microsoft.com/office/2019/extlst" xmlns:r="http://schemas.openxmlformats.org/officeDocument/2006/relationships" xmlns:m="http://schemas.openxmlformats.org/officeDocument/2006/math" xmlns:v="urn:schemas-microsoft-com:vml" xmlns:wp14="http://schemas.microsoft.com/office/word/2010/wordprocessingDrawing" xmlns:wp="http://schemas.openxmlformats.org/drawingml/2006/wordprocessingDrawing" xmlns:w10="urn:schemas-microsoft-com:office:word" xmlns:w="http://schemas.openxmlformats.org/wordprocessingml/2006/main" xmlns:w14="http://schemas.microsoft.com/office/word/2010/wordml" xmlns:w15="http://schemas.microsoft.com/office/word/2012/wordml" xmlns:w16cex="http://schemas.microsoft.com/office/word/2018/wordml/cex" xmlns:w16cid="http://schemas.microsoft.com/office/word/2016/wordml/cid" xmlns:w16="http://schemas.microsoft.com/office/word/2018/wordml" xmlns:w16sdtdh="http://schemas.microsoft.com/office/word/2020/wordml/sdtdatahash" xmlns:w16se="http://schemas.microsoft.com/office/word/2015/wordml/symex" xmlns:wpg="http://schemas.microsoft.com/office/word/2010/wordprocessingGroup" xmlns:wpi="http://schemas.microsoft.com/office/word/2010/wordprocessingInk" xmlns:wne="http://schemas.microsoft.com/office/word/2006/wordml" xmlns:wps="http://schemas.microsoft.com/office/word/2010/wordprocessingShape" mc:Ignorable="w14 w15 w16se w16cid w16 w16cex w16sdtdh wp14">
   <w:body>
     <w:p>
       <w:pPr>
-        <w:pStyle w:val="Normal"/>
         <w:jc w:val="center"/>
         <w:rPr>
           <w:rFonts w:ascii="Times New Roman" w:hAnsi="Times New Roman" w:cs="Times New Roman"/>
@@ -14,24 +13,15 @@
       </w:pPr>
       <w:r>
         <w:rPr>
-          <w:rFonts w:cs="Times New Roman" w:ascii="Times New Roman" w:hAnsi="Times New Roman"/>
-          <w:b/>
-          <w:bCs/>
-        </w:rPr>
-        <w:t xml:space="preserve">Paper Review: </w:t>
-      </w:r>
-      <w:r>
-        <w:rPr>
-          <w:rFonts w:cs="Times New Roman" w:ascii="Times New Roman" w:hAnsi="Times New Roman"/>
-          <w:b/>
-          <w:bCs/>
-        </w:rPr>
-        <w:t>SAFREE: Training-Free and Adaptive Guard for Safe Text-to-Image and Video Generation</w:t>
-      </w:r>
-    </w:p>
-    <w:p>
-      <w:pPr>
-        <w:pStyle w:val="Normal"/>
+          <w:rFonts w:ascii="Times New Roman" w:hAnsi="Times New Roman" w:cs="Times New Roman"/>
+          <w:b/>
+          <w:bCs/>
+        </w:rPr>
+        <w:t>Paper Review: SAFREE: Training-Free and Adaptive Guard for Safe Text-to-Image and Video Generation</w:t>
+      </w:r>
+    </w:p>
+    <w:p>
+      <w:pPr>
         <w:jc w:val="center"/>
         <w:rPr>
           <w:rFonts w:ascii="Times New Roman" w:hAnsi="Times New Roman" w:cs="Times New Roman"/>
@@ -39,95 +29,66 @@
       </w:pPr>
       <w:r>
         <w:rPr>
-          <w:rFonts w:cs="Times New Roman" w:ascii="Times New Roman" w:hAnsi="Times New Roman"/>
+          <w:rFonts w:ascii="Times New Roman" w:hAnsi="Times New Roman" w:cs="Times New Roman"/>
         </w:rPr>
         <w:t>By: Lam Nguyen</w:t>
       </w:r>
     </w:p>
     <w:p>
       <w:pPr>
-        <w:pStyle w:val="Normal"/>
         <w:jc w:val="center"/>
         <w:rPr>
           <w:rFonts w:ascii="Times New Roman" w:hAnsi="Times New Roman" w:cs="Times New Roman"/>
         </w:rPr>
       </w:pPr>
-      <w:r>
-        <w:rPr>
-          <w:rFonts w:cs="Times New Roman" w:ascii="Times New Roman" w:hAnsi="Times New Roman"/>
-        </w:rPr>
-      </w:r>
-    </w:p>
-    <w:p>
-      <w:pPr>
-        <w:pStyle w:val="Normal"/>
-        <w:rPr>
-          <w:rFonts w:ascii="Times New Roman" w:hAnsi="Times New Roman" w:cs="Times New Roman"/>
-        </w:rPr>
-      </w:pPr>
-      <w:r>
-        <w:rPr>
-          <w:rFonts w:cs="Times New Roman" w:ascii="Times New Roman" w:hAnsi="Times New Roman"/>
-        </w:rPr>
-      </w:r>
-    </w:p>
-    <w:p>
-      <w:pPr>
-        <w:pStyle w:val="Normal"/>
-        <w:rPr>
-          <w:rFonts w:ascii="Times New Roman" w:hAnsi="Times New Roman" w:cs="Times New Roman"/>
-        </w:rPr>
-      </w:pPr>
-      <w:r>
-        <w:rPr>
-          <w:rFonts w:cs="Times New Roman" w:ascii="Times New Roman" w:hAnsi="Times New Roman"/>
-        </w:rPr>
-      </w:r>
-    </w:p>
-    <w:p>
-      <w:pPr>
-        <w:pStyle w:val="Normal"/>
-        <w:rPr>
-          <w:rFonts w:ascii="Times New Roman" w:hAnsi="Times New Roman" w:cs="Times New Roman"/>
-          <w:b/>
-          <w:bCs/>
-        </w:rPr>
-      </w:pPr>
-      <w:r>
-        <w:rPr>
-          <w:rFonts w:cs="Times New Roman" w:ascii="Times New Roman" w:hAnsi="Times New Roman"/>
-          <w:b/>
-          <w:bCs/>
-        </w:rPr>
-      </w:r>
+    </w:p>
+    <w:p>
+      <w:pPr>
+        <w:rPr>
+          <w:rFonts w:ascii="Times New Roman" w:hAnsi="Times New Roman" w:cs="Times New Roman"/>
+        </w:rPr>
+      </w:pPr>
+    </w:p>
+    <w:p>
+      <w:pPr>
+        <w:rPr>
+          <w:rFonts w:ascii="Times New Roman" w:hAnsi="Times New Roman" w:cs="Times New Roman"/>
+        </w:rPr>
+      </w:pPr>
+    </w:p>
+    <w:p>
+      <w:pPr>
+        <w:rPr>
+          <w:rFonts w:ascii="Times New Roman" w:hAnsi="Times New Roman" w:cs="Times New Roman"/>
+          <w:b/>
+          <w:bCs/>
+        </w:rPr>
+      </w:pPr>
     </w:p>
     <w:p>
       <w:pPr>
         <w:sectPr>
-          <w:type w:val="nextPage"/>
           <w:pgSz w:w="12240" w:h="15840"/>
-          <w:pgMar w:left="1440" w:right="1440" w:gutter="0" w:header="0" w:top="1440" w:footer="0" w:bottom="1440"/>
-          <w:pgNumType w:fmt="decimal"/>
-          <w:formProt w:val="false"/>
-          <w:textDirection w:val="lrTb"/>
-          <w:docGrid w:type="default" w:linePitch="360" w:charSpace="0"/>
+          <w:pgMar w:top="1440" w:right="1440" w:bottom="1440" w:left="1440" w:header="0" w:footer="0" w:gutter="0"/>
+          <w:cols w:space="720"/>
+          <w:formProt w:val="0"/>
+          <w:docGrid w:linePitch="360"/>
         </w:sectPr>
       </w:pPr>
     </w:p>
     <w:p>
       <w:pPr>
-        <w:pStyle w:val="Normal"/>
-        <w:rPr>
-          <w:rFonts w:ascii="Times New Roman" w:hAnsi="Times New Roman" w:cs="Times New Roman"/>
-          <w:b/>
-          <w:bCs/>
-          <w:sz w:val="20"/>
-          <w:szCs w:val="20"/>
-        </w:rPr>
-      </w:pPr>
-      <w:r>
-        <w:rPr>
-          <w:rFonts w:cs="Times New Roman" w:ascii="Times New Roman" w:hAnsi="Times New Roman"/>
+        <w:rPr>
+          <w:rFonts w:ascii="Times New Roman" w:hAnsi="Times New Roman" w:cs="Times New Roman"/>
+          <w:b/>
+          <w:bCs/>
+          <w:sz w:val="20"/>
+          <w:szCs w:val="20"/>
+        </w:rPr>
+      </w:pPr>
+      <w:r>
+        <w:rPr>
+          <w:rFonts w:ascii="Times New Roman" w:hAnsi="Times New Roman" w:cs="Times New Roman"/>
           <w:b/>
           <w:bCs/>
           <w:sz w:val="20"/>
@@ -138,17 +99,16 @@
     </w:p>
     <w:p>
       <w:pPr>
-        <w:pStyle w:val="Normal"/>
-        <w:rPr>
-          <w:rFonts w:ascii="Times New Roman" w:hAnsi="Times New Roman" w:cs="Times New Roman"/>
-          <w:bCs/>
-          <w:sz w:val="20"/>
-          <w:szCs w:val="20"/>
-        </w:rPr>
-      </w:pPr>
-      <w:r>
-        <w:rPr>
-          <w:rFonts w:cs="Times New Roman" w:ascii="Times New Roman" w:hAnsi="Times New Roman"/>
+        <w:rPr>
+          <w:rFonts w:ascii="Times New Roman" w:hAnsi="Times New Roman" w:cs="Times New Roman"/>
+          <w:bCs/>
+          <w:sz w:val="20"/>
+          <w:szCs w:val="20"/>
+        </w:rPr>
+      </w:pPr>
+      <w:r>
+        <w:rPr>
+          <w:rFonts w:ascii="Times New Roman" w:hAnsi="Times New Roman" w:cs="Times New Roman"/>
           <w:bCs/>
           <w:sz w:val="20"/>
           <w:szCs w:val="20"/>
@@ -158,17 +118,16 @@
     </w:p>
     <w:p>
       <w:pPr>
-        <w:pStyle w:val="Normal"/>
-        <w:rPr>
-          <w:rFonts w:ascii="Times New Roman" w:hAnsi="Times New Roman" w:cs="Times New Roman"/>
-          <w:bCs/>
-          <w:sz w:val="20"/>
-          <w:szCs w:val="20"/>
-        </w:rPr>
-      </w:pPr>
-      <w:r>
-        <w:rPr>
-          <w:rFonts w:cs="Times New Roman" w:ascii="Times New Roman" w:hAnsi="Times New Roman"/>
+        <w:rPr>
+          <w:rFonts w:ascii="Times New Roman" w:hAnsi="Times New Roman" w:cs="Times New Roman"/>
+          <w:bCs/>
+          <w:sz w:val="20"/>
+          <w:szCs w:val="20"/>
+        </w:rPr>
+      </w:pPr>
+      <w:r>
+        <w:rPr>
+          <w:rFonts w:ascii="Times New Roman" w:hAnsi="Times New Roman" w:cs="Times New Roman"/>
           <w:bCs/>
           <w:sz w:val="20"/>
           <w:szCs w:val="20"/>
@@ -178,92 +137,232 @@
     </w:p>
     <w:p>
       <w:pPr>
-        <w:pStyle w:val="Normal"/>
-        <w:rPr>
-          <w:rFonts w:ascii="Times New Roman" w:hAnsi="Times New Roman" w:cs="Times New Roman"/>
-          <w:bCs/>
-          <w:sz w:val="20"/>
-          <w:szCs w:val="20"/>
-        </w:rPr>
-      </w:pPr>
-      <w:r>
-        <w:rPr/>
-      </w:r>
-    </w:p>
-    <w:p>
-      <w:pPr>
-        <w:pStyle w:val="Normal"/>
-        <w:rPr>
-          <w:rFonts w:ascii="Times New Roman" w:hAnsi="Times New Roman" w:cs="Times New Roman"/>
-          <w:bCs/>
-          <w:sz w:val="20"/>
-          <w:szCs w:val="20"/>
-        </w:rPr>
-      </w:pPr>
-      <w:r>
-        <w:rPr>
-          <w:rFonts w:cs="Times New Roman" w:ascii="Times New Roman" w:hAnsi="Times New Roman"/>
-          <w:bCs/>
-          <w:sz w:val="20"/>
-          <w:szCs w:val="20"/>
-        </w:rPr>
-        <w:t xml:space="preserve">Conventional censorship methods have a few problems. First they cannot instantly remove concepts without additional training. Next they depend on additional training data. Finally they normally alter model weights which can </w:t>
-      </w:r>
-      <w:r>
-        <w:rPr>
-          <w:rFonts w:cs="Times New Roman" w:ascii="Times New Roman" w:hAnsi="Times New Roman"/>
-          <w:bCs/>
-          <w:sz w:val="20"/>
-          <w:szCs w:val="20"/>
-        </w:rPr>
-        <w:t>negatively impact the model’s accuracy.</w:t>
-      </w:r>
-    </w:p>
-    <w:p>
-      <w:pPr>
-        <w:pStyle w:val="Normal"/>
-        <w:rPr>
-          <w:rFonts w:ascii="Times New Roman" w:hAnsi="Times New Roman" w:cs="Times New Roman"/>
-          <w:bCs/>
-          <w:sz w:val="20"/>
-          <w:szCs w:val="20"/>
-        </w:rPr>
-      </w:pPr>
-      <w:r>
-        <w:rPr/>
-      </w:r>
-    </w:p>
-    <w:p>
-      <w:pPr>
-        <w:pStyle w:val="Normal"/>
-        <w:rPr>
-          <w:rFonts w:ascii="Times New Roman" w:hAnsi="Times New Roman" w:cs="Times New Roman"/>
-          <w:sz w:val="20"/>
-          <w:szCs w:val="20"/>
-        </w:rPr>
-      </w:pPr>
-      <w:r>
-        <w:rPr>
-          <w:rFonts w:cs="Times New Roman" w:ascii="Times New Roman" w:hAnsi="Times New Roman"/>
-          <w:sz w:val="20"/>
-          <w:szCs w:val="20"/>
-        </w:rPr>
-      </w:r>
-    </w:p>
-    <w:p>
-      <w:pPr>
-        <w:pStyle w:val="Normal"/>
-        <w:rPr>
-          <w:rFonts w:ascii="Times New Roman" w:hAnsi="Times New Roman" w:cs="Times New Roman"/>
-          <w:b/>
-          <w:bCs/>
-          <w:sz w:val="20"/>
-          <w:szCs w:val="20"/>
-        </w:rPr>
-      </w:pPr>
-      <w:r>
-        <w:rPr>
-          <w:rFonts w:cs="Times New Roman" w:ascii="Times New Roman" w:hAnsi="Times New Roman"/>
+        <w:rPr>
+          <w:rFonts w:ascii="Times New Roman" w:hAnsi="Times New Roman" w:cs="Times New Roman"/>
+          <w:bCs/>
+          <w:sz w:val="20"/>
+          <w:szCs w:val="20"/>
+        </w:rPr>
+      </w:pPr>
+    </w:p>
+    <w:p>
+      <w:pPr>
+        <w:rPr>
+          <w:rFonts w:ascii="Times New Roman" w:hAnsi="Times New Roman" w:cs="Times New Roman"/>
+          <w:bCs/>
+          <w:sz w:val="20"/>
+          <w:szCs w:val="20"/>
+        </w:rPr>
+      </w:pPr>
+      <w:r>
+        <w:rPr>
+          <w:rFonts w:ascii="Times New Roman" w:hAnsi="Times New Roman" w:cs="Times New Roman"/>
+          <w:bCs/>
+          <w:sz w:val="20"/>
+          <w:szCs w:val="20"/>
+        </w:rPr>
+        <w:t>Conventional censorship methods have a few problems. First</w:t>
+      </w:r>
+      <w:r>
+        <w:rPr>
+          <w:rFonts w:ascii="Times New Roman" w:hAnsi="Times New Roman" w:cs="Times New Roman"/>
+          <w:bCs/>
+          <w:sz w:val="20"/>
+          <w:szCs w:val="20"/>
+        </w:rPr>
+        <w:t>,</w:t>
+      </w:r>
+      <w:r>
+        <w:rPr>
+          <w:rFonts w:ascii="Times New Roman" w:hAnsi="Times New Roman" w:cs="Times New Roman"/>
+          <w:bCs/>
+          <w:sz w:val="20"/>
+          <w:szCs w:val="20"/>
+        </w:rPr>
+        <w:t xml:space="preserve"> they cannot instantly remove concepts without additional training. Next</w:t>
+      </w:r>
+      <w:r>
+        <w:rPr>
+          <w:rFonts w:ascii="Times New Roman" w:hAnsi="Times New Roman" w:cs="Times New Roman"/>
+          <w:bCs/>
+          <w:sz w:val="20"/>
+          <w:szCs w:val="20"/>
+        </w:rPr>
+        <w:t>,</w:t>
+      </w:r>
+      <w:r>
+        <w:rPr>
+          <w:rFonts w:ascii="Times New Roman" w:hAnsi="Times New Roman" w:cs="Times New Roman"/>
+          <w:bCs/>
+          <w:sz w:val="20"/>
+          <w:szCs w:val="20"/>
+        </w:rPr>
+        <w:t xml:space="preserve"> they depend on additional training data. Finally</w:t>
+      </w:r>
+      <w:r>
+        <w:rPr>
+          <w:rFonts w:ascii="Times New Roman" w:hAnsi="Times New Roman" w:cs="Times New Roman"/>
+          <w:bCs/>
+          <w:sz w:val="20"/>
+          <w:szCs w:val="20"/>
+        </w:rPr>
+        <w:t>,</w:t>
+      </w:r>
+      <w:r>
+        <w:rPr>
+          <w:rFonts w:ascii="Times New Roman" w:hAnsi="Times New Roman" w:cs="Times New Roman"/>
+          <w:bCs/>
+          <w:sz w:val="20"/>
+          <w:szCs w:val="20"/>
+        </w:rPr>
+        <w:t xml:space="preserve"> they normally alter model weights which can negatively impact the model’s accuracy.</w:t>
+      </w:r>
+    </w:p>
+    <w:p>
+      <w:pPr>
+        <w:rPr>
+          <w:rFonts w:ascii="Times New Roman" w:hAnsi="Times New Roman" w:cs="Times New Roman"/>
+          <w:bCs/>
+          <w:sz w:val="20"/>
+          <w:szCs w:val="20"/>
+        </w:rPr>
+      </w:pPr>
+    </w:p>
+    <w:p>
+      <w:pPr>
+        <w:rPr>
+          <w:rFonts w:ascii="Times New Roman" w:hAnsi="Times New Roman" w:cs="Times New Roman"/>
+          <w:bCs/>
+          <w:sz w:val="20"/>
+          <w:szCs w:val="20"/>
+        </w:rPr>
+      </w:pPr>
+      <w:r>
+        <w:rPr>
+          <w:rFonts w:ascii="Times New Roman" w:hAnsi="Times New Roman" w:cs="Times New Roman"/>
+          <w:bCs/>
+          <w:sz w:val="20"/>
+          <w:szCs w:val="20"/>
+        </w:rPr>
+        <w:t>SAFREE</w:t>
+      </w:r>
+      <w:r>
+        <w:rPr>
+          <w:rFonts w:ascii="Times New Roman" w:hAnsi="Times New Roman" w:cs="Times New Roman"/>
+          <w:bCs/>
+          <w:sz w:val="20"/>
+          <w:szCs w:val="20"/>
+        </w:rPr>
+        <w:t xml:space="preserve"> detects a </w:t>
+      </w:r>
+      <w:r>
+        <w:rPr>
+          <w:rFonts w:ascii="Times New Roman" w:hAnsi="Times New Roman" w:cs="Times New Roman"/>
+          <w:bCs/>
+          <w:sz w:val="20"/>
+          <w:szCs w:val="20"/>
+        </w:rPr>
+        <w:t>subspace corresponding to a set of toxic concepts and steers the prompt token embeddings away from this toxic subspace, thereby filtering out the toxic concepts.</w:t>
+      </w:r>
+    </w:p>
+    <w:p>
+      <w:pPr>
+        <w:rPr>
+          <w:rFonts w:ascii="Times New Roman" w:hAnsi="Times New Roman" w:cs="Times New Roman"/>
+          <w:bCs/>
+          <w:sz w:val="20"/>
+          <w:szCs w:val="20"/>
+        </w:rPr>
+      </w:pPr>
+    </w:p>
+    <w:p>
+      <w:pPr>
+        <w:rPr>
+          <w:rFonts w:ascii="Times New Roman" w:hAnsi="Times New Roman" w:cs="Times New Roman"/>
+          <w:bCs/>
+          <w:sz w:val="20"/>
+          <w:szCs w:val="20"/>
+        </w:rPr>
+      </w:pPr>
+      <w:r>
+        <w:rPr>
+          <w:rFonts w:ascii="Times New Roman" w:hAnsi="Times New Roman" w:cs="Times New Roman"/>
+          <w:bCs/>
+          <w:sz w:val="20"/>
+          <w:szCs w:val="20"/>
+        </w:rPr>
+        <w:t xml:space="preserve">Additionally what SAFREE does is to </w:t>
+      </w:r>
+      <w:r>
+        <w:rPr>
+          <w:rFonts w:ascii="Times New Roman" w:hAnsi="Times New Roman" w:cs="Times New Roman"/>
+          <w:bCs/>
+          <w:sz w:val="20"/>
+          <w:szCs w:val="20"/>
+        </w:rPr>
+        <w:t xml:space="preserve">diminish the influence of these toxic concepts </w:t>
+      </w:r>
+      <w:r>
+        <w:rPr>
+          <w:rFonts w:ascii="Times New Roman" w:hAnsi="Times New Roman" w:cs="Times New Roman"/>
+          <w:bCs/>
+          <w:sz w:val="20"/>
+          <w:szCs w:val="20"/>
+        </w:rPr>
+        <w:t>on surrounding and related concepts.</w:t>
+      </w:r>
+    </w:p>
+    <w:p>
+      <w:pPr>
+        <w:rPr>
+          <w:rFonts w:ascii="Times New Roman" w:hAnsi="Times New Roman" w:cs="Times New Roman"/>
+          <w:bCs/>
+          <w:sz w:val="20"/>
+          <w:szCs w:val="20"/>
+        </w:rPr>
+      </w:pPr>
+    </w:p>
+    <w:p>
+      <w:pPr>
+        <w:rPr>
+          <w:rFonts w:ascii="Times New Roman" w:hAnsi="Times New Roman" w:cs="Times New Roman"/>
+          <w:bCs/>
+          <w:sz w:val="20"/>
+          <w:szCs w:val="20"/>
+        </w:rPr>
+      </w:pPr>
+      <w:r>
+        <w:rPr>
+          <w:rFonts w:ascii="Times New Roman" w:hAnsi="Times New Roman" w:cs="Times New Roman"/>
+          <w:bCs/>
+          <w:sz w:val="20"/>
+          <w:szCs w:val="20"/>
+        </w:rPr>
+        <w:t>SAFREE was able to suppress unsafe concepts by 22% across 5 datasets. And when compared to other training free methods, SAFREE</w:t>
+      </w:r>
+    </w:p>
+    <w:p>
+      <w:pPr>
+        <w:rPr>
+          <w:rFonts w:ascii="Times New Roman" w:hAnsi="Times New Roman" w:cs="Times New Roman"/>
+          <w:sz w:val="20"/>
+          <w:szCs w:val="20"/>
+        </w:rPr>
+      </w:pPr>
+    </w:p>
+    <w:p>
+      <w:pPr>
+        <w:rPr>
+          <w:rFonts w:ascii="Times New Roman" w:hAnsi="Times New Roman" w:cs="Times New Roman"/>
+          <w:b/>
+          <w:bCs/>
+          <w:sz w:val="20"/>
+          <w:szCs w:val="20"/>
+        </w:rPr>
+      </w:pPr>
+      <w:r>
+        <w:rPr>
+          <w:rFonts w:ascii="Times New Roman" w:hAnsi="Times New Roman" w:cs="Times New Roman"/>
           <w:b/>
           <w:bCs/>
           <w:sz w:val="20"/>
@@ -274,24 +373,14 @@
     </w:p>
     <w:p>
       <w:pPr>
-        <w:pStyle w:val="Normal"/>
-        <w:rPr>
-          <w:rFonts w:ascii="Times New Roman" w:hAnsi="Times New Roman" w:cs="Times New Roman"/>
-          <w:b/>
-          <w:bCs/>
-          <w:sz w:val="20"/>
-          <w:szCs w:val="20"/>
-        </w:rPr>
-      </w:pPr>
-      <w:r>
-        <w:rPr>
-          <w:rFonts w:cs="Times New Roman" w:ascii="Times New Roman" w:hAnsi="Times New Roman"/>
-          <w:b/>
-          <w:bCs/>
-          <w:sz w:val="20"/>
-          <w:szCs w:val="20"/>
-        </w:rPr>
-      </w:r>
+        <w:rPr>
+          <w:rFonts w:ascii="Times New Roman" w:hAnsi="Times New Roman" w:cs="Times New Roman"/>
+          <w:b/>
+          <w:bCs/>
+          <w:sz w:val="20"/>
+          <w:szCs w:val="20"/>
+        </w:rPr>
+      </w:pPr>
     </w:p>
     <w:p>
       <w:pPr>
@@ -308,44 +397,87 @@
         </w:rPr>
       </w:pPr>
       <w:r>
-        <w:rPr/>
-      </w:r>
-    </w:p>
-    <w:p>
-      <w:pPr>
-        <w:pStyle w:val="Normal"/>
-        <w:rPr>
-          <w:rFonts w:ascii="Times New Roman" w:hAnsi="Times New Roman" w:cs="Times New Roman"/>
-          <w:b/>
-          <w:bCs/>
-          <w:sz w:val="20"/>
-          <w:szCs w:val="20"/>
-        </w:rPr>
-      </w:pPr>
-      <w:r>
-        <w:rPr>
-          <w:rFonts w:cs="Times New Roman" w:ascii="Times New Roman" w:hAnsi="Times New Roman"/>
-          <w:b/>
-          <w:bCs/>
-          <w:sz w:val="20"/>
-          <w:szCs w:val="20"/>
-        </w:rPr>
-      </w:r>
-    </w:p>
-    <w:p>
-      <w:pPr>
-        <w:pStyle w:val="Normal"/>
-        <w:rPr>
-          <w:rFonts w:ascii="Times New Roman" w:hAnsi="Times New Roman" w:cs="Times New Roman"/>
-          <w:b/>
-          <w:bCs/>
-          <w:sz w:val="20"/>
-          <w:szCs w:val="20"/>
-        </w:rPr>
-      </w:pPr>
-      <w:r>
-        <w:rPr>
-          <w:rFonts w:cs="Times New Roman" w:ascii="Times New Roman" w:hAnsi="Times New Roman"/>
+        <w:rPr>
+          <w:rFonts w:ascii="Times New Roman" w:hAnsi="Times New Roman" w:cs="Times New Roman"/>
+          <w:bCs/>
+          <w:sz w:val="20"/>
+          <w:szCs w:val="20"/>
+        </w:rPr>
+        <w:t xml:space="preserve">Training is not required to make the model safe. This reduces resource utilization required. </w:t>
+      </w:r>
+    </w:p>
+    <w:p>
+      <w:pPr>
+        <w:pStyle w:val="ListParagraph"/>
+        <w:numPr>
+          <w:ilvl w:val="0"/>
+          <w:numId w:val="1"/>
+        </w:numPr>
+        <w:rPr>
+          <w:rFonts w:ascii="Times New Roman" w:hAnsi="Times New Roman" w:cs="Times New Roman"/>
+          <w:bCs/>
+          <w:sz w:val="20"/>
+          <w:szCs w:val="20"/>
+        </w:rPr>
+      </w:pPr>
+      <w:r>
+        <w:rPr>
+          <w:rFonts w:ascii="Times New Roman" w:hAnsi="Times New Roman" w:cs="Times New Roman"/>
+          <w:bCs/>
+          <w:sz w:val="20"/>
+          <w:szCs w:val="20"/>
+        </w:rPr>
+        <w:t>Since no retraining is required, there isn’t the risk of a machine learning model forgetting how to do a task.</w:t>
+      </w:r>
+    </w:p>
+    <w:p>
+      <w:pPr>
+        <w:pStyle w:val="ListParagraph"/>
+        <w:numPr>
+          <w:ilvl w:val="0"/>
+          <w:numId w:val="1"/>
+        </w:numPr>
+        <w:rPr>
+          <w:rFonts w:ascii="Times New Roman" w:hAnsi="Times New Roman" w:cs="Times New Roman"/>
+          <w:bCs/>
+          <w:sz w:val="20"/>
+          <w:szCs w:val="20"/>
+        </w:rPr>
+      </w:pPr>
+      <w:r>
+        <w:rPr>
+          <w:rFonts w:ascii="Times New Roman" w:hAnsi="Times New Roman" w:cs="Times New Roman"/>
+          <w:bCs/>
+          <w:sz w:val="20"/>
+          <w:szCs w:val="20"/>
+        </w:rPr>
+        <w:t>The method is able to censor surrounding concepts that relate to the concept to be censored so there is less of a chance that a LLM can jailbroken by a successive list of prompts.</w:t>
+      </w:r>
+    </w:p>
+    <w:p>
+      <w:pPr>
+        <w:rPr>
+          <w:rFonts w:ascii="Times New Roman" w:hAnsi="Times New Roman" w:cs="Times New Roman"/>
+          <w:b/>
+          <w:bCs/>
+          <w:sz w:val="20"/>
+          <w:szCs w:val="20"/>
+        </w:rPr>
+      </w:pPr>
+    </w:p>
+    <w:p>
+      <w:pPr>
+        <w:rPr>
+          <w:rFonts w:ascii="Times New Roman" w:hAnsi="Times New Roman" w:cs="Times New Roman"/>
+          <w:b/>
+          <w:bCs/>
+          <w:sz w:val="20"/>
+          <w:szCs w:val="20"/>
+        </w:rPr>
+      </w:pPr>
+      <w:r>
+        <w:rPr>
+          <w:rFonts w:ascii="Times New Roman" w:hAnsi="Times New Roman" w:cs="Times New Roman"/>
           <w:b/>
           <w:bCs/>
           <w:sz w:val="20"/>
@@ -356,24 +488,14 @@
     </w:p>
     <w:p>
       <w:pPr>
-        <w:pStyle w:val="Normal"/>
-        <w:rPr>
-          <w:rFonts w:ascii="Times New Roman" w:hAnsi="Times New Roman" w:cs="Times New Roman"/>
-          <w:b/>
-          <w:bCs/>
-          <w:sz w:val="20"/>
-          <w:szCs w:val="20"/>
-        </w:rPr>
-      </w:pPr>
-      <w:r>
-        <w:rPr>
-          <w:rFonts w:cs="Times New Roman" w:ascii="Times New Roman" w:hAnsi="Times New Roman"/>
-          <w:b/>
-          <w:bCs/>
-          <w:sz w:val="20"/>
-          <w:szCs w:val="20"/>
-        </w:rPr>
-      </w:r>
+        <w:rPr>
+          <w:rFonts w:ascii="Times New Roman" w:hAnsi="Times New Roman" w:cs="Times New Roman"/>
+          <w:b/>
+          <w:bCs/>
+          <w:sz w:val="20"/>
+          <w:szCs w:val="20"/>
+        </w:rPr>
+      </w:pPr>
     </w:p>
     <w:p>
       <w:pPr>
@@ -390,44 +512,121 @@
         </w:rPr>
       </w:pPr>
       <w:r>
-        <w:rPr/>
-      </w:r>
-    </w:p>
-    <w:p>
-      <w:pPr>
-        <w:pStyle w:val="Normal"/>
-        <w:rPr>
-          <w:rFonts w:ascii="Times New Roman" w:hAnsi="Times New Roman" w:cs="Times New Roman"/>
-          <w:b/>
-          <w:bCs/>
-          <w:sz w:val="20"/>
-          <w:szCs w:val="20"/>
-        </w:rPr>
-      </w:pPr>
-      <w:r>
-        <w:rPr>
-          <w:rFonts w:cs="Times New Roman" w:ascii="Times New Roman" w:hAnsi="Times New Roman"/>
-          <w:b/>
-          <w:bCs/>
-          <w:sz w:val="20"/>
-          <w:szCs w:val="20"/>
-        </w:rPr>
-      </w:r>
-    </w:p>
-    <w:p>
-      <w:pPr>
-        <w:pStyle w:val="Normal"/>
-        <w:rPr>
-          <w:rFonts w:ascii="Times New Roman" w:hAnsi="Times New Roman" w:cs="Times New Roman"/>
-          <w:b/>
-          <w:bCs/>
-          <w:sz w:val="20"/>
-          <w:szCs w:val="20"/>
-        </w:rPr>
-      </w:pPr>
-      <w:r>
-        <w:rPr>
-          <w:rFonts w:cs="Times New Roman" w:ascii="Times New Roman" w:hAnsi="Times New Roman"/>
+        <w:rPr>
+          <w:rFonts w:ascii="Times New Roman" w:hAnsi="Times New Roman" w:cs="Times New Roman"/>
+          <w:bCs/>
+          <w:sz w:val="20"/>
+          <w:szCs w:val="20"/>
+        </w:rPr>
+        <w:t xml:space="preserve">Since SAFREE sanitizes the surrounding subspace around a concept, there is a chance that the accuracy of a model can be </w:t>
+      </w:r>
+      <w:r>
+        <w:rPr>
+          <w:rFonts w:ascii="Times New Roman" w:hAnsi="Times New Roman" w:cs="Times New Roman"/>
+          <w:bCs/>
+          <w:sz w:val="20"/>
+          <w:szCs w:val="20"/>
+        </w:rPr>
+        <w:t xml:space="preserve">decreased since those surrounding concepts could be important for some benign </w:t>
+      </w:r>
+      <w:proofErr w:type="gramStart"/>
+      <w:r>
+        <w:rPr>
+          <w:rFonts w:ascii="Times New Roman" w:hAnsi="Times New Roman" w:cs="Times New Roman"/>
+          <w:bCs/>
+          <w:sz w:val="20"/>
+          <w:szCs w:val="20"/>
+        </w:rPr>
+        <w:t>task</w:t>
+      </w:r>
+      <w:proofErr w:type="gramEnd"/>
+      <w:r>
+        <w:rPr>
+          <w:rFonts w:ascii="Times New Roman" w:hAnsi="Times New Roman" w:cs="Times New Roman"/>
+          <w:bCs/>
+          <w:sz w:val="20"/>
+          <w:szCs w:val="20"/>
+        </w:rPr>
+        <w:t>.</w:t>
+      </w:r>
+    </w:p>
+    <w:p>
+      <w:pPr>
+        <w:pStyle w:val="ListParagraph"/>
+        <w:numPr>
+          <w:ilvl w:val="0"/>
+          <w:numId w:val="2"/>
+        </w:numPr>
+        <w:rPr>
+          <w:rFonts w:ascii="Times New Roman" w:hAnsi="Times New Roman" w:cs="Times New Roman"/>
+          <w:bCs/>
+          <w:sz w:val="20"/>
+          <w:szCs w:val="20"/>
+        </w:rPr>
+      </w:pPr>
+      <w:r>
+        <w:rPr>
+          <w:rFonts w:ascii="Times New Roman" w:hAnsi="Times New Roman" w:cs="Times New Roman"/>
+          <w:bCs/>
+          <w:sz w:val="20"/>
+          <w:szCs w:val="20"/>
+        </w:rPr>
+        <w:t xml:space="preserve">There is the moral concern of censorship. SAFREE makes it too easy for large institutions to hide things that </w:t>
+      </w:r>
+      <w:r>
+        <w:rPr>
+          <w:rFonts w:ascii="Times New Roman" w:hAnsi="Times New Roman" w:cs="Times New Roman"/>
+          <w:bCs/>
+          <w:sz w:val="20"/>
+          <w:szCs w:val="20"/>
+        </w:rPr>
+        <w:t>they don’t want people to know about.</w:t>
+      </w:r>
+      <w:r>
+        <w:rPr>
+          <w:rFonts w:ascii="Times New Roman" w:hAnsi="Times New Roman" w:cs="Times New Roman"/>
+          <w:bCs/>
+          <w:sz w:val="20"/>
+          <w:szCs w:val="20"/>
+        </w:rPr>
+        <w:t xml:space="preserve"> There might be some benefit in actually making it harder for LLMs to be censored.</w:t>
+      </w:r>
+    </w:p>
+    <w:p>
+      <w:pPr>
+        <w:pStyle w:val="ListParagraph"/>
+        <w:rPr>
+          <w:rFonts w:ascii="Times New Roman" w:hAnsi="Times New Roman" w:cs="Times New Roman"/>
+          <w:bCs/>
+          <w:sz w:val="20"/>
+          <w:szCs w:val="20"/>
+        </w:rPr>
+      </w:pPr>
+    </w:p>
+    <w:p>
+      <w:pPr>
+        <w:rPr>
+          <w:rFonts w:ascii="Times New Roman" w:hAnsi="Times New Roman" w:cs="Times New Roman"/>
+          <w:b/>
+          <w:bCs/>
+          <w:sz w:val="20"/>
+          <w:szCs w:val="20"/>
+        </w:rPr>
+      </w:pPr>
+    </w:p>
+    <w:p>
+      <w:pPr>
+        <w:rPr>
+          <w:rFonts w:ascii="Times New Roman" w:hAnsi="Times New Roman" w:cs="Times New Roman"/>
+          <w:b/>
+          <w:bCs/>
+          <w:sz w:val="20"/>
+          <w:szCs w:val="20"/>
+        </w:rPr>
+      </w:pPr>
+      <w:r>
+        <w:rPr>
+          <w:rFonts w:ascii="Times New Roman" w:hAnsi="Times New Roman" w:cs="Times New Roman"/>
           <w:b/>
           <w:bCs/>
           <w:sz w:val="20"/>
@@ -438,74 +637,119 @@
     </w:p>
     <w:p>
       <w:pPr>
-        <w:pStyle w:val="Normal"/>
-        <w:rPr>
-          <w:rFonts w:ascii="Times New Roman" w:hAnsi="Times New Roman" w:cs="Times New Roman"/>
-          <w:b/>
-          <w:bCs/>
-          <w:sz w:val="20"/>
-          <w:szCs w:val="20"/>
-        </w:rPr>
-      </w:pPr>
-      <w:r>
-        <w:rPr>
-          <w:rFonts w:cs="Times New Roman" w:ascii="Times New Roman" w:hAnsi="Times New Roman"/>
-          <w:b/>
-          <w:bCs/>
-          <w:sz w:val="20"/>
-          <w:szCs w:val="20"/>
-        </w:rPr>
-      </w:r>
-    </w:p>
-    <w:p>
-      <w:pPr>
-        <w:pStyle w:val="Normal"/>
-        <w:rPr>
-          <w:rFonts w:ascii="Times New Roman" w:hAnsi="Times New Roman" w:cs="Times New Roman"/>
-          <w:bCs/>
-          <w:sz w:val="20"/>
-          <w:szCs w:val="20"/>
-        </w:rPr>
-      </w:pPr>
-      <w:r>
-        <w:rPr/>
-      </w:r>
-    </w:p>
-    <w:p>
-      <w:pPr>
-        <w:pStyle w:val="Normal"/>
-        <w:rPr>
-          <w:rFonts w:ascii="Times New Roman" w:hAnsi="Times New Roman" w:cs="Times New Roman"/>
-          <w:b/>
-          <w:bCs/>
-          <w:sz w:val="20"/>
-          <w:szCs w:val="20"/>
-        </w:rPr>
-      </w:pPr>
-      <w:r>
-        <w:rPr>
-          <w:rFonts w:cs="Times New Roman" w:ascii="Times New Roman" w:hAnsi="Times New Roman"/>
-          <w:b/>
-          <w:bCs/>
-          <w:sz w:val="20"/>
-          <w:szCs w:val="20"/>
-        </w:rPr>
-      </w:r>
-    </w:p>
-    <w:p>
-      <w:pPr>
-        <w:pStyle w:val="Normal"/>
-        <w:rPr>
-          <w:rFonts w:ascii="Times New Roman" w:hAnsi="Times New Roman" w:cs="Times New Roman"/>
-          <w:b/>
-          <w:bCs/>
-          <w:sz w:val="20"/>
-          <w:szCs w:val="20"/>
-        </w:rPr>
-      </w:pPr>
-      <w:r>
-        <w:rPr>
-          <w:rFonts w:cs="Times New Roman" w:ascii="Times New Roman" w:hAnsi="Times New Roman"/>
+        <w:rPr>
+          <w:rFonts w:ascii="Times New Roman" w:hAnsi="Times New Roman" w:cs="Times New Roman"/>
+          <w:b/>
+          <w:bCs/>
+          <w:sz w:val="20"/>
+          <w:szCs w:val="20"/>
+        </w:rPr>
+      </w:pPr>
+    </w:p>
+    <w:p>
+      <w:pPr>
+        <w:rPr>
+          <w:rFonts w:ascii="Times New Roman" w:hAnsi="Times New Roman" w:cs="Times New Roman"/>
+          <w:sz w:val="20"/>
+          <w:szCs w:val="20"/>
+        </w:rPr>
+      </w:pPr>
+      <w:r>
+        <w:rPr>
+          <w:rFonts w:ascii="Times New Roman" w:hAnsi="Times New Roman" w:cs="Times New Roman"/>
+          <w:sz w:val="20"/>
+          <w:szCs w:val="20"/>
+        </w:rPr>
+        <w:t>Some things to do to extend this paper would be to test on other datasets to see how effectively the unsafe concepts could be removed.</w:t>
+      </w:r>
+    </w:p>
+    <w:p>
+      <w:pPr>
+        <w:rPr>
+          <w:rFonts w:ascii="Times New Roman" w:hAnsi="Times New Roman" w:cs="Times New Roman"/>
+          <w:sz w:val="20"/>
+          <w:szCs w:val="20"/>
+        </w:rPr>
+      </w:pPr>
+    </w:p>
+    <w:p>
+      <w:pPr>
+        <w:rPr>
+          <w:rFonts w:ascii="Times New Roman" w:hAnsi="Times New Roman" w:cs="Times New Roman"/>
+          <w:sz w:val="20"/>
+          <w:szCs w:val="20"/>
+        </w:rPr>
+      </w:pPr>
+      <w:r>
+        <w:rPr>
+          <w:rFonts w:ascii="Times New Roman" w:hAnsi="Times New Roman" w:cs="Times New Roman"/>
+          <w:sz w:val="20"/>
+          <w:szCs w:val="20"/>
+        </w:rPr>
+        <w:t>Other extensions would be to test how to reverse SAFREE to make the model unsafe again.</w:t>
+      </w:r>
+    </w:p>
+    <w:p>
+      <w:pPr>
+        <w:rPr>
+          <w:rFonts w:ascii="Times New Roman" w:hAnsi="Times New Roman" w:cs="Times New Roman"/>
+          <w:sz w:val="20"/>
+          <w:szCs w:val="20"/>
+        </w:rPr>
+      </w:pPr>
+    </w:p>
+    <w:p>
+      <w:pPr>
+        <w:rPr>
+          <w:rFonts w:ascii="Times New Roman" w:hAnsi="Times New Roman" w:cs="Times New Roman"/>
+          <w:sz w:val="20"/>
+          <w:szCs w:val="20"/>
+        </w:rPr>
+      </w:pPr>
+      <w:r>
+        <w:rPr>
+          <w:rFonts w:ascii="Times New Roman" w:hAnsi="Times New Roman" w:cs="Times New Roman"/>
+          <w:sz w:val="20"/>
+          <w:szCs w:val="20"/>
+        </w:rPr>
+        <w:t>Different ways of jailbreaking the model could also be attempted.</w:t>
+      </w:r>
+    </w:p>
+    <w:p>
+      <w:pPr>
+        <w:rPr>
+          <w:rFonts w:ascii="Times New Roman" w:hAnsi="Times New Roman" w:cs="Times New Roman"/>
+          <w:b/>
+          <w:bCs/>
+          <w:sz w:val="20"/>
+          <w:szCs w:val="20"/>
+        </w:rPr>
+      </w:pPr>
+    </w:p>
+    <w:p>
+      <w:pPr>
+        <w:rPr>
+          <w:rFonts w:ascii="Times New Roman" w:hAnsi="Times New Roman" w:cs="Times New Roman"/>
+          <w:b/>
+          <w:bCs/>
+          <w:sz w:val="20"/>
+          <w:szCs w:val="20"/>
+        </w:rPr>
+      </w:pPr>
+    </w:p>
+    <w:p>
+      <w:pPr>
+        <w:rPr>
+          <w:rFonts w:ascii="Times New Roman" w:hAnsi="Times New Roman" w:cs="Times New Roman"/>
+          <w:b/>
+          <w:bCs/>
+          <w:sz w:val="20"/>
+          <w:szCs w:val="20"/>
+        </w:rPr>
+      </w:pPr>
+      <w:r>
+        <w:rPr>
+          <w:rFonts w:ascii="Times New Roman" w:hAnsi="Times New Roman" w:cs="Times New Roman"/>
           <w:b/>
           <w:bCs/>
           <w:sz w:val="20"/>
@@ -516,96 +760,110 @@
     </w:p>
     <w:p>
       <w:pPr>
-        <w:pStyle w:val="Normal"/>
-        <w:rPr>
-          <w:rFonts w:ascii="Times New Roman" w:hAnsi="Times New Roman" w:cs="Times New Roman"/>
-          <w:b/>
-          <w:bCs/>
-          <w:sz w:val="20"/>
-          <w:szCs w:val="20"/>
-        </w:rPr>
-      </w:pPr>
-      <w:r>
-        <w:rPr>
-          <w:rFonts w:cs="Times New Roman" w:ascii="Times New Roman" w:hAnsi="Times New Roman"/>
-          <w:b/>
-          <w:bCs/>
-          <w:sz w:val="20"/>
-          <w:szCs w:val="20"/>
-        </w:rPr>
-      </w:r>
-    </w:p>
-    <w:p>
-      <w:pPr>
-        <w:pStyle w:val="Normal"/>
-        <w:rPr>
-          <w:rFonts w:ascii="Times New Roman" w:hAnsi="Times New Roman" w:cs="Times New Roman"/>
-          <w:bCs/>
-          <w:sz w:val="20"/>
-          <w:szCs w:val="20"/>
-        </w:rPr>
-      </w:pPr>
-      <w:r>
-        <w:rPr/>
-      </w:r>
-      <w:bookmarkStart w:id="0" w:name="_GoBack"/>
-      <w:bookmarkStart w:id="1" w:name="_GoBack"/>
-      <w:bookmarkEnd w:id="1"/>
-    </w:p>
-    <w:p>
-      <w:pPr>
-        <w:pStyle w:val="Normal"/>
-        <w:rPr>
-          <w:rFonts w:ascii="Times New Roman" w:hAnsi="Times New Roman" w:cs="Times New Roman"/>
-          <w:bCs/>
-          <w:sz w:val="20"/>
-          <w:szCs w:val="20"/>
-        </w:rPr>
-      </w:pPr>
-      <w:r>
-        <w:rPr>
-          <w:rFonts w:cs="Times New Roman" w:ascii="Times New Roman" w:hAnsi="Times New Roman"/>
-          <w:bCs/>
-          <w:sz w:val="20"/>
-          <w:szCs w:val="20"/>
-        </w:rPr>
-      </w:r>
-    </w:p>
-    <w:p>
-      <w:pPr>
-        <w:pStyle w:val="Normal"/>
-        <w:rPr>
-          <w:rFonts w:ascii="Times New Roman" w:hAnsi="Times New Roman" w:cs="Times New Roman"/>
-          <w:bCs/>
-          <w:sz w:val="20"/>
-          <w:szCs w:val="20"/>
-        </w:rPr>
-      </w:pPr>
-      <w:r>
-        <w:rPr>
-          <w:rFonts w:cs="Times New Roman" w:ascii="Times New Roman" w:hAnsi="Times New Roman"/>
-          <w:bCs/>
-          <w:sz w:val="20"/>
-          <w:szCs w:val="20"/>
-        </w:rPr>
-      </w:r>
+        <w:rPr>
+          <w:rFonts w:ascii="Times New Roman" w:hAnsi="Times New Roman" w:cs="Times New Roman"/>
+          <w:b/>
+          <w:bCs/>
+          <w:sz w:val="20"/>
+          <w:szCs w:val="20"/>
+        </w:rPr>
+      </w:pPr>
+    </w:p>
+    <w:p>
+      <w:pPr>
+        <w:rPr>
+          <w:rFonts w:ascii="Times New Roman" w:hAnsi="Times New Roman" w:cs="Times New Roman"/>
+          <w:bCs/>
+          <w:sz w:val="20"/>
+          <w:szCs w:val="20"/>
+        </w:rPr>
+      </w:pPr>
+      <w:r>
+        <w:rPr>
+          <w:rFonts w:ascii="Times New Roman" w:hAnsi="Times New Roman" w:cs="Times New Roman"/>
+          <w:bCs/>
+          <w:sz w:val="20"/>
+          <w:szCs w:val="20"/>
+        </w:rPr>
+        <w:t>SAFREE is a method that allows models to be censored in an adaptive manner</w:t>
+      </w:r>
+      <w:r>
+        <w:rPr>
+          <w:rFonts w:ascii="Times New Roman" w:hAnsi="Times New Roman" w:cs="Times New Roman"/>
+          <w:bCs/>
+          <w:sz w:val="20"/>
+          <w:szCs w:val="20"/>
+        </w:rPr>
+        <w:t xml:space="preserve"> without training. It is also able to block surrounding concepts that relate to the subspace of the censored item so that it is much more difficult to jailbreak a model into showing NSFW content.</w:t>
+      </w:r>
+    </w:p>
+    <w:p>
+      <w:pPr>
+        <w:rPr>
+          <w:rFonts w:ascii="Times New Roman" w:hAnsi="Times New Roman" w:cs="Times New Roman"/>
+          <w:bCs/>
+          <w:sz w:val="20"/>
+          <w:szCs w:val="20"/>
+        </w:rPr>
+      </w:pPr>
+    </w:p>
+    <w:p>
+      <w:pPr>
+        <w:rPr>
+          <w:rFonts w:ascii="Times New Roman" w:hAnsi="Times New Roman" w:cs="Times New Roman"/>
+          <w:bCs/>
+          <w:sz w:val="20"/>
+          <w:szCs w:val="20"/>
+        </w:rPr>
+      </w:pPr>
+      <w:r>
+        <w:rPr>
+          <w:rFonts w:ascii="Times New Roman" w:hAnsi="Times New Roman" w:cs="Times New Roman"/>
+          <w:bCs/>
+          <w:sz w:val="20"/>
+          <w:szCs w:val="20"/>
+        </w:rPr>
+        <w:t>Extensions to this paper would be to test on more datasets, to test on LLMs or audio and to test on something like words hidden inside an image.</w:t>
+      </w:r>
+    </w:p>
+    <w:p>
+      <w:pPr>
+        <w:rPr>
+          <w:rFonts w:ascii="Times New Roman" w:hAnsi="Times New Roman" w:cs="Times New Roman"/>
+          <w:bCs/>
+          <w:sz w:val="20"/>
+          <w:szCs w:val="20"/>
+        </w:rPr>
+      </w:pPr>
+    </w:p>
+    <w:p>
+      <w:pPr>
+        <w:rPr>
+          <w:rFonts w:ascii="Times New Roman" w:hAnsi="Times New Roman" w:cs="Times New Roman"/>
+          <w:bCs/>
+          <w:sz w:val="20"/>
+          <w:szCs w:val="20"/>
+        </w:rPr>
+      </w:pPr>
     </w:p>
     <w:sectPr>
       <w:type w:val="continuous"/>
       <w:pgSz w:w="12240" w:h="15840"/>
-      <w:pgMar w:left="1440" w:right="1440" w:gutter="0" w:header="0" w:top="1440" w:footer="0" w:bottom="1440"/>
-      <w:cols w:num="2" w:space="720" w:equalWidth="true" w:sep="false"/>
-      <w:formProt w:val="false"/>
-      <w:textDirection w:val="lrTb"/>
-      <w:docGrid w:type="default" w:linePitch="360" w:charSpace="0"/>
+      <w:pgMar w:top="1440" w:right="1440" w:bottom="1440" w:left="1440" w:header="0" w:footer="0" w:gutter="0"/>
+      <w:cols w:num="2" w:space="720"/>
+      <w:formProt w:val="0"/>
+      <w:docGrid w:linePitch="360"/>
     </w:sectPr>
   </w:body>
 </w:document>
 </file>
 
 <file path=word/numbering.xml><?xml version="1.0" encoding="utf-8"?>
-<w:numbering xmlns:w="http://schemas.openxmlformats.org/wordprocessingml/2006/main" xmlns:o="urn:schemas-microsoft-com:office:office" xmlns:r="http://schemas.openxmlformats.org/officeDocument/2006/relationships" xmlns:v="urn:schemas-microsoft-com:vml" xmlns:mc="http://schemas.openxmlformats.org/markup-compatibility/2006" xmlns:w14="http://schemas.microsoft.com/office/word/2010/wordml" mc:Ignorable="w14">
-  <w:abstractNum w:abstractNumId="1">
+<w:numbering xmlns:wpc="http://schemas.microsoft.com/office/word/2010/wordprocessingCanvas" xmlns:cx="http://schemas.microsoft.com/office/drawing/2014/chartex" xmlns:cx1="http://schemas.microsoft.com/office/drawing/2015/9/8/chartex" xmlns:cx2="http://schemas.microsoft.com/office/drawing/2015/10/21/chartex" xmlns:cx3="http://schemas.microsoft.com/office/drawing/2016/5/9/chartex" xmlns:cx4="http://schemas.microsoft.com/office/drawing/2016/5/10/chartex" xmlns:cx5="http://schemas.microsoft.com/office/drawing/2016/5/11/chartex" xmlns:cx6="http://schemas.microsoft.com/office/drawing/2016/5/12/chartex" xmlns:cx7="http://schemas.microsoft.com/office/drawing/2016/5/13/chartex" xmlns:cx8="http://schemas.microsoft.com/office/drawing/2016/5/14/chartex" xmlns:mc="http://schemas.openxmlformats.org/markup-compatibility/2006" xmlns:aink="http://schemas.microsoft.com/office/drawing/2016/ink" xmlns:am3d="http://schemas.microsoft.com/office/drawing/2017/model3d" xmlns:o="urn:schemas-microsoft-com:office:office" xmlns:oel="http://schemas.microsoft.com/office/2019/extlst" xmlns:r="http://schemas.openxmlformats.org/officeDocument/2006/relationships" xmlns:m="http://schemas.openxmlformats.org/officeDocument/2006/math" xmlns:v="urn:schemas-microsoft-com:vml" xmlns:wp14="http://schemas.microsoft.com/office/word/2010/wordprocessingDrawing" xmlns:wp="http://schemas.openxmlformats.org/drawingml/2006/wordprocessingDrawing" xmlns:w10="urn:schemas-microsoft-com:office:word" xmlns:w="http://schemas.openxmlformats.org/wordprocessingml/2006/main" xmlns:w14="http://schemas.microsoft.com/office/word/2010/wordml" xmlns:w15="http://schemas.microsoft.com/office/word/2012/wordml" xmlns:w16cex="http://schemas.microsoft.com/office/word/2018/wordml/cex" xmlns:w16cid="http://schemas.microsoft.com/office/word/2016/wordml/cid" xmlns:w16="http://schemas.microsoft.com/office/word/2018/wordml" xmlns:w16sdtdh="http://schemas.microsoft.com/office/word/2020/wordml/sdtdatahash" xmlns:w16se="http://schemas.microsoft.com/office/word/2015/wordml/symex" xmlns:wpg="http://schemas.microsoft.com/office/word/2010/wordprocessingGroup" xmlns:wpi="http://schemas.microsoft.com/office/word/2010/wordprocessingInk" xmlns:wne="http://schemas.microsoft.com/office/word/2006/wordml" xmlns:wps="http://schemas.microsoft.com/office/word/2010/wordprocessingShape" mc:Ignorable="w14 w15 w16se w16cid w16 w16cex w16sdtdh wp14">
+  <w:abstractNum w:abstractNumId="0" w15:restartNumberingAfterBreak="0">
+    <w:nsid w:val="0BF26A43"/>
+    <w:multiLevelType w:val="multilevel"/>
+    <w:tmpl w:val="CA2A623E"/>
     <w:lvl w:ilvl="0">
       <w:start w:val="1"/>
       <w:numFmt w:val="bullet"/>
@@ -742,7 +1000,132 @@
       </w:rPr>
     </w:lvl>
   </w:abstractNum>
-  <w:abstractNum w:abstractNumId="2">
+  <w:abstractNum w:abstractNumId="1" w15:restartNumberingAfterBreak="0">
+    <w:nsid w:val="16834DC1"/>
+    <w:multiLevelType w:val="multilevel"/>
+    <w:tmpl w:val="49F001D4"/>
+    <w:lvl w:ilvl="0">
+      <w:start w:val="1"/>
+      <w:numFmt w:val="none"/>
+      <w:suff w:val="nothing"/>
+      <w:lvlText w:val=""/>
+      <w:lvlJc w:val="left"/>
+      <w:pPr>
+        <w:tabs>
+          <w:tab w:val="num" w:pos="0"/>
+        </w:tabs>
+        <w:ind w:left="0" w:firstLine="0"/>
+      </w:pPr>
+    </w:lvl>
+    <w:lvl w:ilvl="1">
+      <w:start w:val="1"/>
+      <w:numFmt w:val="none"/>
+      <w:suff w:val="nothing"/>
+      <w:lvlText w:val=""/>
+      <w:lvlJc w:val="left"/>
+      <w:pPr>
+        <w:tabs>
+          <w:tab w:val="num" w:pos="0"/>
+        </w:tabs>
+        <w:ind w:left="0" w:firstLine="0"/>
+      </w:pPr>
+    </w:lvl>
+    <w:lvl w:ilvl="2">
+      <w:start w:val="1"/>
+      <w:numFmt w:val="none"/>
+      <w:suff w:val="nothing"/>
+      <w:lvlText w:val=""/>
+      <w:lvlJc w:val="left"/>
+      <w:pPr>
+        <w:tabs>
+          <w:tab w:val="num" w:pos="0"/>
+        </w:tabs>
+        <w:ind w:left="0" w:firstLine="0"/>
+      </w:pPr>
+    </w:lvl>
+    <w:lvl w:ilvl="3">
+      <w:start w:val="1"/>
+      <w:numFmt w:val="none"/>
+      <w:suff w:val="nothing"/>
+      <w:lvlText w:val=""/>
+      <w:lvlJc w:val="left"/>
+      <w:pPr>
+        <w:tabs>
+          <w:tab w:val="num" w:pos="0"/>
+        </w:tabs>
+        <w:ind w:left="0" w:firstLine="0"/>
+      </w:pPr>
+    </w:lvl>
+    <w:lvl w:ilvl="4">
+      <w:start w:val="1"/>
+      <w:numFmt w:val="none"/>
+      <w:suff w:val="nothing"/>
+      <w:lvlText w:val=""/>
+      <w:lvlJc w:val="left"/>
+      <w:pPr>
+        <w:tabs>
+          <w:tab w:val="num" w:pos="0"/>
+        </w:tabs>
+        <w:ind w:left="0" w:firstLine="0"/>
+      </w:pPr>
+    </w:lvl>
+    <w:lvl w:ilvl="5">
+      <w:start w:val="1"/>
+      <w:numFmt w:val="none"/>
+      <w:suff w:val="nothing"/>
+      <w:lvlText w:val=""/>
+      <w:lvlJc w:val="left"/>
+      <w:pPr>
+        <w:tabs>
+          <w:tab w:val="num" w:pos="0"/>
+        </w:tabs>
+        <w:ind w:left="0" w:firstLine="0"/>
+      </w:pPr>
+    </w:lvl>
+    <w:lvl w:ilvl="6">
+      <w:start w:val="1"/>
+      <w:numFmt w:val="none"/>
+      <w:suff w:val="nothing"/>
+      <w:lvlText w:val=""/>
+      <w:lvlJc w:val="left"/>
+      <w:pPr>
+        <w:tabs>
+          <w:tab w:val="num" w:pos="0"/>
+        </w:tabs>
+        <w:ind w:left="0" w:firstLine="0"/>
+      </w:pPr>
+    </w:lvl>
+    <w:lvl w:ilvl="7">
+      <w:start w:val="1"/>
+      <w:numFmt w:val="none"/>
+      <w:suff w:val="nothing"/>
+      <w:lvlText w:val=""/>
+      <w:lvlJc w:val="left"/>
+      <w:pPr>
+        <w:tabs>
+          <w:tab w:val="num" w:pos="0"/>
+        </w:tabs>
+        <w:ind w:left="0" w:firstLine="0"/>
+      </w:pPr>
+    </w:lvl>
+    <w:lvl w:ilvl="8">
+      <w:start w:val="1"/>
+      <w:numFmt w:val="none"/>
+      <w:suff w:val="nothing"/>
+      <w:lvlText w:val=""/>
+      <w:lvlJc w:val="left"/>
+      <w:pPr>
+        <w:tabs>
+          <w:tab w:val="num" w:pos="0"/>
+        </w:tabs>
+        <w:ind w:left="0" w:firstLine="0"/>
+      </w:pPr>
+    </w:lvl>
+  </w:abstractNum>
+  <w:abstractNum w:abstractNumId="2" w15:restartNumberingAfterBreak="0">
+    <w:nsid w:val="7E8100ED"/>
+    <w:multiLevelType w:val="multilevel"/>
+    <w:tmpl w:val="5CF82346"/>
     <w:lvl w:ilvl="0">
       <w:start w:val="1"/>
       <w:numFmt w:val="bullet"/>
@@ -879,143 +1262,24 @@
       </w:rPr>
     </w:lvl>
   </w:abstractNum>
-  <w:abstractNum w:abstractNumId="3">
-    <w:lvl w:ilvl="0">
-      <w:start w:val="1"/>
-      <w:numFmt w:val="none"/>
-      <w:suff w:val="nothing"/>
-      <w:lvlText w:val=""/>
-      <w:lvlJc w:val="left"/>
-      <w:pPr>
-        <w:tabs>
-          <w:tab w:val="num" w:pos="0"/>
-        </w:tabs>
-        <w:ind w:left="0" w:hanging="0"/>
-      </w:pPr>
-    </w:lvl>
-    <w:lvl w:ilvl="1">
-      <w:start w:val="1"/>
-      <w:numFmt w:val="none"/>
-      <w:suff w:val="nothing"/>
-      <w:lvlText w:val=""/>
-      <w:lvlJc w:val="left"/>
-      <w:pPr>
-        <w:tabs>
-          <w:tab w:val="num" w:pos="0"/>
-        </w:tabs>
-        <w:ind w:left="0" w:hanging="0"/>
-      </w:pPr>
-    </w:lvl>
-    <w:lvl w:ilvl="2">
-      <w:start w:val="1"/>
-      <w:numFmt w:val="none"/>
-      <w:suff w:val="nothing"/>
-      <w:lvlText w:val=""/>
-      <w:lvlJc w:val="left"/>
-      <w:pPr>
-        <w:tabs>
-          <w:tab w:val="num" w:pos="0"/>
-        </w:tabs>
-        <w:ind w:left="0" w:hanging="0"/>
-      </w:pPr>
-    </w:lvl>
-    <w:lvl w:ilvl="3">
-      <w:start w:val="1"/>
-      <w:numFmt w:val="none"/>
-      <w:suff w:val="nothing"/>
-      <w:lvlText w:val=""/>
-      <w:lvlJc w:val="left"/>
-      <w:pPr>
-        <w:tabs>
-          <w:tab w:val="num" w:pos="0"/>
-        </w:tabs>
-        <w:ind w:left="0" w:hanging="0"/>
-      </w:pPr>
-    </w:lvl>
-    <w:lvl w:ilvl="4">
-      <w:start w:val="1"/>
-      <w:numFmt w:val="none"/>
-      <w:suff w:val="nothing"/>
-      <w:lvlText w:val=""/>
-      <w:lvlJc w:val="left"/>
-      <w:pPr>
-        <w:tabs>
-          <w:tab w:val="num" w:pos="0"/>
-        </w:tabs>
-        <w:ind w:left="0" w:hanging="0"/>
-      </w:pPr>
-    </w:lvl>
-    <w:lvl w:ilvl="5">
-      <w:start w:val="1"/>
-      <w:numFmt w:val="none"/>
-      <w:suff w:val="nothing"/>
-      <w:lvlText w:val=""/>
-      <w:lvlJc w:val="left"/>
-      <w:pPr>
-        <w:tabs>
-          <w:tab w:val="num" w:pos="0"/>
-        </w:tabs>
-        <w:ind w:left="0" w:hanging="0"/>
-      </w:pPr>
-    </w:lvl>
-    <w:lvl w:ilvl="6">
-      <w:start w:val="1"/>
-      <w:numFmt w:val="none"/>
-      <w:suff w:val="nothing"/>
-      <w:lvlText w:val=""/>
-      <w:lvlJc w:val="left"/>
-      <w:pPr>
-        <w:tabs>
-          <w:tab w:val="num" w:pos="0"/>
-        </w:tabs>
-        <w:ind w:left="0" w:hanging="0"/>
-      </w:pPr>
-    </w:lvl>
-    <w:lvl w:ilvl="7">
-      <w:start w:val="1"/>
-      <w:numFmt w:val="none"/>
-      <w:suff w:val="nothing"/>
-      <w:lvlText w:val=""/>
-      <w:lvlJc w:val="left"/>
-      <w:pPr>
-        <w:tabs>
-          <w:tab w:val="num" w:pos="0"/>
-        </w:tabs>
-        <w:ind w:left="0" w:hanging="0"/>
-      </w:pPr>
-    </w:lvl>
-    <w:lvl w:ilvl="8">
-      <w:start w:val="1"/>
-      <w:numFmt w:val="none"/>
-      <w:suff w:val="nothing"/>
-      <w:lvlText w:val=""/>
-      <w:lvlJc w:val="left"/>
-      <w:pPr>
-        <w:tabs>
-          <w:tab w:val="num" w:pos="0"/>
-        </w:tabs>
-        <w:ind w:left="0" w:hanging="0"/>
-      </w:pPr>
-    </w:lvl>
-  </w:abstractNum>
-  <w:num w:numId="1">
-    <w:abstractNumId w:val="1"/>
+  <w:num w:numId="1" w16cid:durableId="1330988118">
+    <w:abstractNumId w:val="0"/>
   </w:num>
-  <w:num w:numId="2">
+  <w:num w:numId="2" w16cid:durableId="691809038">
     <w:abstractNumId w:val="2"/>
   </w:num>
-  <w:num w:numId="3">
-    <w:abstractNumId w:val="3"/>
+  <w:num w:numId="3" w16cid:durableId="1598833095">
+    <w:abstractNumId w:val="1"/>
   </w:num>
 </w:numbering>
 </file>
 
 <file path=word/styles.xml><?xml version="1.0" encoding="utf-8"?>
-<w:styles xmlns:w="http://schemas.openxmlformats.org/wordprocessingml/2006/main" xmlns:w14="http://schemas.microsoft.com/office/word/2010/wordml" xmlns:mc="http://schemas.openxmlformats.org/markup-compatibility/2006" mc:Ignorable="w14">
+<w:styles xmlns:mc="http://schemas.openxmlformats.org/markup-compatibility/2006" xmlns:r="http://schemas.openxmlformats.org/officeDocument/2006/relationships" xmlns:w="http://schemas.openxmlformats.org/wordprocessingml/2006/main" xmlns:w14="http://schemas.microsoft.com/office/word/2010/wordml" xmlns:w15="http://schemas.microsoft.com/office/word/2012/wordml" xmlns:w16cex="http://schemas.microsoft.com/office/word/2018/wordml/cex" xmlns:w16cid="http://schemas.microsoft.com/office/word/2016/wordml/cid" xmlns:w16="http://schemas.microsoft.com/office/word/2018/wordml" xmlns:w16sdtdh="http://schemas.microsoft.com/office/word/2020/wordml/sdtdatahash" xmlns:w16se="http://schemas.microsoft.com/office/word/2015/wordml/symex" mc:Ignorable="w14 w15 w16se w16cid w16 w16cex w16sdtdh">
   <w:docDefaults>
     <w:rPrDefault>
       <w:rPr>
-        <w:rFonts w:ascii="Calibri" w:hAnsi="Calibri" w:eastAsia="Calibri" w:cs="" w:asciiTheme="minorHAnsi" w:cstheme="minorBidi" w:eastAsiaTheme="minorHAnsi" w:hAnsiTheme="minorHAnsi"/>
+        <w:rFonts w:asciiTheme="minorHAnsi" w:eastAsiaTheme="minorHAnsi" w:hAnsiTheme="minorHAnsi" w:cstheme="minorBidi"/>
         <w:kern w:val="2"/>
         <w:sz w:val="24"/>
         <w:szCs w:val="24"/>
@@ -1025,21 +1289,21 @@
     </w:rPrDefault>
     <w:pPrDefault>
       <w:pPr>
-        <w:suppressAutoHyphens w:val="true"/>
+        <w:suppressAutoHyphens/>
       </w:pPr>
     </w:pPrDefault>
   </w:docDefaults>
-  <w:latentStyles w:defLockedState="0" w:defUIPriority="99" w:defSemiHidden="0" w:defUnhideWhenUsed="0" w:defQFormat="0" w:count="371">
+  <w:latentStyles w:defLockedState="0" w:defUIPriority="99" w:defSemiHidden="0" w:defUnhideWhenUsed="0" w:defQFormat="0" w:count="376">
     <w:lsdException w:name="Normal" w:uiPriority="0" w:qFormat="1"/>
     <w:lsdException w:name="heading 1" w:uiPriority="9" w:qFormat="1"/>
-    <w:lsdException w:name="heading 2" w:uiPriority="9" w:semiHidden="1" w:unhideWhenUsed="1" w:qFormat="1"/>
-    <w:lsdException w:name="heading 3" w:uiPriority="9" w:semiHidden="1" w:unhideWhenUsed="1" w:qFormat="1"/>
-    <w:lsdException w:name="heading 4" w:uiPriority="9" w:semiHidden="1" w:unhideWhenUsed="1" w:qFormat="1"/>
-    <w:lsdException w:name="heading 5" w:uiPriority="9" w:semiHidden="1" w:unhideWhenUsed="1" w:qFormat="1"/>
-    <w:lsdException w:name="heading 6" w:uiPriority="9" w:semiHidden="1" w:unhideWhenUsed="1" w:qFormat="1"/>
-    <w:lsdException w:name="heading 7" w:uiPriority="9" w:semiHidden="1" w:unhideWhenUsed="1" w:qFormat="1"/>
-    <w:lsdException w:name="heading 8" w:uiPriority="9" w:semiHidden="1" w:unhideWhenUsed="1" w:qFormat="1"/>
-    <w:lsdException w:name="heading 9" w:uiPriority="9" w:semiHidden="1" w:unhideWhenUsed="1" w:qFormat="1"/>
+    <w:lsdException w:name="heading 2" w:semiHidden="1" w:uiPriority="9" w:unhideWhenUsed="1" w:qFormat="1"/>
+    <w:lsdException w:name="heading 3" w:semiHidden="1" w:uiPriority="9" w:unhideWhenUsed="1" w:qFormat="1"/>
+    <w:lsdException w:name="heading 4" w:semiHidden="1" w:uiPriority="9" w:unhideWhenUsed="1" w:qFormat="1"/>
+    <w:lsdException w:name="heading 5" w:semiHidden="1" w:uiPriority="9" w:unhideWhenUsed="1" w:qFormat="1"/>
+    <w:lsdException w:name="heading 6" w:semiHidden="1" w:uiPriority="9" w:unhideWhenUsed="1" w:qFormat="1"/>
+    <w:lsdException w:name="heading 7" w:semiHidden="1" w:uiPriority="9" w:unhideWhenUsed="1" w:qFormat="1"/>
+    <w:lsdException w:name="heading 8" w:semiHidden="1" w:uiPriority="9" w:unhideWhenUsed="1" w:qFormat="1"/>
+    <w:lsdException w:name="heading 9" w:semiHidden="1" w:uiPriority="9" w:unhideWhenUsed="1" w:qFormat="1"/>
     <w:lsdException w:name="index 1" w:semiHidden="1" w:unhideWhenUsed="1"/>
     <w:lsdException w:name="index 2" w:semiHidden="1" w:unhideWhenUsed="1"/>
     <w:lsdException w:name="index 3" w:semiHidden="1" w:unhideWhenUsed="1"/>
@@ -1049,22 +1313,22 @@
     <w:lsdException w:name="index 7" w:semiHidden="1" w:unhideWhenUsed="1"/>
     <w:lsdException w:name="index 8" w:semiHidden="1" w:unhideWhenUsed="1"/>
     <w:lsdException w:name="index 9" w:semiHidden="1" w:unhideWhenUsed="1"/>
-    <w:lsdException w:name="toc 1" w:uiPriority="39" w:semiHidden="1" w:unhideWhenUsed="1"/>
-    <w:lsdException w:name="toc 2" w:uiPriority="39" w:semiHidden="1" w:unhideWhenUsed="1"/>
-    <w:lsdException w:name="toc 3" w:uiPriority="39" w:semiHidden="1" w:unhideWhenUsed="1"/>
-    <w:lsdException w:name="toc 4" w:uiPriority="39" w:semiHidden="1" w:unhideWhenUsed="1"/>
-    <w:lsdException w:name="toc 5" w:uiPriority="39" w:semiHidden="1" w:unhideWhenUsed="1"/>
-    <w:lsdException w:name="toc 6" w:uiPriority="39" w:semiHidden="1" w:unhideWhenUsed="1"/>
-    <w:lsdException w:name="toc 7" w:uiPriority="39" w:semiHidden="1" w:unhideWhenUsed="1"/>
-    <w:lsdException w:name="toc 8" w:uiPriority="39" w:semiHidden="1" w:unhideWhenUsed="1"/>
-    <w:lsdException w:name="toc 9" w:uiPriority="39" w:semiHidden="1" w:unhideWhenUsed="1"/>
+    <w:lsdException w:name="toc 1" w:semiHidden="1" w:uiPriority="39" w:unhideWhenUsed="1"/>
+    <w:lsdException w:name="toc 2" w:semiHidden="1" w:uiPriority="39" w:unhideWhenUsed="1"/>
+    <w:lsdException w:name="toc 3" w:semiHidden="1" w:uiPriority="39" w:unhideWhenUsed="1"/>
+    <w:lsdException w:name="toc 4" w:semiHidden="1" w:uiPriority="39" w:unhideWhenUsed="1"/>
+    <w:lsdException w:name="toc 5" w:semiHidden="1" w:uiPriority="39" w:unhideWhenUsed="1"/>
+    <w:lsdException w:name="toc 6" w:semiHidden="1" w:uiPriority="39" w:unhideWhenUsed="1"/>
+    <w:lsdException w:name="toc 7" w:semiHidden="1" w:uiPriority="39" w:unhideWhenUsed="1"/>
+    <w:lsdException w:name="toc 8" w:semiHidden="1" w:uiPriority="39" w:unhideWhenUsed="1"/>
+    <w:lsdException w:name="toc 9" w:semiHidden="1" w:uiPriority="39" w:unhideWhenUsed="1"/>
     <w:lsdException w:name="Normal Indent" w:semiHidden="1" w:unhideWhenUsed="1"/>
     <w:lsdException w:name="footnote text" w:semiHidden="1" w:unhideWhenUsed="1"/>
     <w:lsdException w:name="annotation text" w:semiHidden="1" w:unhideWhenUsed="1"/>
     <w:lsdException w:name="header" w:semiHidden="1" w:unhideWhenUsed="1"/>
     <w:lsdException w:name="footer" w:semiHidden="1" w:unhideWhenUsed="1"/>
     <w:lsdException w:name="index heading" w:semiHidden="1" w:unhideWhenUsed="1"/>
-    <w:lsdException w:name="caption" w:uiPriority="35" w:semiHidden="1" w:unhideWhenUsed="1" w:qFormat="1"/>
+    <w:lsdException w:name="caption" w:semiHidden="1" w:uiPriority="35" w:unhideWhenUsed="1" w:qFormat="1"/>
     <w:lsdException w:name="table of figures" w:semiHidden="1" w:unhideWhenUsed="1"/>
     <w:lsdException w:name="envelope address" w:semiHidden="1" w:unhideWhenUsed="1"/>
     <w:lsdException w:name="envelope return" w:semiHidden="1" w:unhideWhenUsed="1"/>
@@ -1095,7 +1359,7 @@
     <w:lsdException w:name="Title" w:uiPriority="10" w:qFormat="1"/>
     <w:lsdException w:name="Closing" w:semiHidden="1" w:unhideWhenUsed="1"/>
     <w:lsdException w:name="Signature" w:semiHidden="1" w:unhideWhenUsed="1"/>
-    <w:lsdException w:name="Default Paragraph Font" w:uiPriority="1" w:semiHidden="1" w:unhideWhenUsed="1"/>
+    <w:lsdException w:name="Default Paragraph Font" w:semiHidden="1" w:uiPriority="1" w:unhideWhenUsed="1"/>
     <w:lsdException w:name="Body Text" w:semiHidden="1" w:unhideWhenUsed="1"/>
     <w:lsdException w:name="Body Text Indent" w:semiHidden="1" w:unhideWhenUsed="1"/>
     <w:lsdException w:name="List Continue" w:semiHidden="1" w:unhideWhenUsed="1"/>
@@ -1295,8 +1559,8 @@
     <w:lsdException w:name="Subtle Reference" w:uiPriority="31" w:qFormat="1"/>
     <w:lsdException w:name="Intense Reference" w:uiPriority="32" w:qFormat="1"/>
     <w:lsdException w:name="Book Title" w:uiPriority="33" w:qFormat="1"/>
-    <w:lsdException w:name="Bibliography" w:uiPriority="37" w:semiHidden="1" w:unhideWhenUsed="1"/>
-    <w:lsdException w:name="TOC Heading" w:uiPriority="39" w:semiHidden="1" w:unhideWhenUsed="1" w:qFormat="1"/>
+    <w:lsdException w:name="Bibliography" w:semiHidden="1" w:uiPriority="37" w:unhideWhenUsed="1"/>
+    <w:lsdException w:name="TOC Heading" w:semiHidden="1" w:uiPriority="39" w:unhideWhenUsed="1" w:qFormat="1"/>
     <w:lsdException w:name="Plain Table 1" w:uiPriority="41"/>
     <w:lsdException w:name="Plain Table 2" w:uiPriority="42"/>
     <w:lsdException w:name="Plain Table 3" w:uiPriority="43"/>
@@ -1401,46 +1665,54 @@
     <w:lsdException w:name="List Table 5 Dark Accent 6" w:uiPriority="50"/>
     <w:lsdException w:name="List Table 6 Colorful Accent 6" w:uiPriority="51"/>
     <w:lsdException w:name="List Table 7 Colorful Accent 6" w:uiPriority="52"/>
+    <w:lsdException w:name="Mention" w:semiHidden="1" w:unhideWhenUsed="1"/>
+    <w:lsdException w:name="Smart Hyperlink" w:semiHidden="1" w:unhideWhenUsed="1"/>
+    <w:lsdException w:name="Hashtag" w:semiHidden="1" w:unhideWhenUsed="1"/>
+    <w:lsdException w:name="Unresolved Mention" w:semiHidden="1" w:unhideWhenUsed="1"/>
+    <w:lsdException w:name="Smart Link" w:semiHidden="1" w:unhideWhenUsed="1"/>
   </w:latentStyles>
-  <w:style w:type="paragraph" w:styleId="Normal" w:default="1">
+  <w:style w:type="paragraph" w:default="1" w:styleId="Normal">
     <w:name w:val="Normal"/>
     <w:qFormat/>
-    <w:pPr>
-      <w:widowControl/>
-      <w:suppressAutoHyphens w:val="true"/>
-      <w:bidi w:val="0"/>
-      <w:spacing w:before="0" w:after="0"/>
-      <w:jc w:val="left"/>
-    </w:pPr>
-    <w:rPr>
-      <w:rFonts w:ascii="Calibri" w:hAnsi="Calibri" w:eastAsia="Calibri" w:cs="" w:asciiTheme="minorHAnsi" w:cstheme="minorBidi" w:eastAsiaTheme="minorHAnsi" w:hAnsiTheme="minorHAnsi"/>
-      <w:color w:val="auto"/>
-      <w:kern w:val="2"/>
-      <w:sz w:val="24"/>
-      <w:szCs w:val="24"/>
-      <w:lang w:val="en-US" w:eastAsia="en-US" w:bidi="ar-SA"/>
-      <w14:ligatures w14:val="standardContextual"/>
-    </w:rPr>
   </w:style>
-  <w:style w:type="character" w:styleId="DefaultParagraphFont" w:default="1">
+  <w:style w:type="character" w:default="1" w:styleId="DefaultParagraphFont">
     <w:name w:val="Default Paragraph Font"/>
     <w:uiPriority w:val="1"/>
     <w:semiHidden/>
     <w:unhideWhenUsed/>
-    <w:qFormat/>
-    <w:rPr/>
   </w:style>
-  <w:style w:type="paragraph" w:styleId="Heading" w:customStyle="1">
+  <w:style w:type="table" w:default="1" w:styleId="TableNormal">
+    <w:name w:val="Normal Table"/>
+    <w:uiPriority w:val="99"/>
+    <w:semiHidden/>
+    <w:unhideWhenUsed/>
+    <w:tblPr>
+      <w:tblInd w:w="0" w:type="dxa"/>
+      <w:tblCellMar>
+        <w:top w:w="0" w:type="dxa"/>
+        <w:left w:w="108" w:type="dxa"/>
+        <w:bottom w:w="0" w:type="dxa"/>
+        <w:right w:w="108" w:type="dxa"/>
+      </w:tblCellMar>
+    </w:tblPr>
+  </w:style>
+  <w:style w:type="numbering" w:default="1" w:styleId="NoList">
+    <w:name w:val="No List"/>
+    <w:uiPriority w:val="99"/>
+    <w:semiHidden/>
+    <w:unhideWhenUsed/>
+  </w:style>
+  <w:style w:type="paragraph" w:customStyle="1" w:styleId="Heading">
     <w:name w:val="Heading"/>
     <w:basedOn w:val="Normal"/>
     <w:next w:val="BodyText"/>
     <w:qFormat/>
     <w:pPr>
-      <w:keepNext w:val="true"/>
+      <w:keepNext/>
       <w:spacing w:before="240" w:after="120"/>
     </w:pPr>
     <w:rPr>
-      <w:rFonts w:ascii="Liberation Sans" w:hAnsi="Liberation Sans" w:eastAsia="Noto Sans CJK SC" w:cs="Lohit Devanagari"/>
+      <w:rFonts w:ascii="Liberation Sans" w:eastAsia="Noto Sans CJK SC" w:hAnsi="Liberation Sans" w:cs="Lohit Devanagari"/>
       <w:sz w:val="28"/>
       <w:szCs w:val="28"/>
     </w:rPr>
@@ -1449,20 +1721,18 @@
     <w:name w:val="Body Text"/>
     <w:basedOn w:val="Normal"/>
     <w:pPr>
-      <w:spacing w:lineRule="auto" w:line="276" w:before="0" w:after="140"/>
+      <w:spacing w:after="140" w:line="276" w:lineRule="auto"/>
     </w:pPr>
-    <w:rPr/>
   </w:style>
   <w:style w:type="paragraph" w:styleId="List">
     <w:name w:val="List"/>
     <w:basedOn w:val="BodyText"/>
-    <w:pPr/>
     <w:rPr>
       <w:rFonts w:cs="Lohit Devanagari"/>
     </w:rPr>
   </w:style>
   <w:style w:type="paragraph" w:styleId="Caption">
-    <w:name w:val="Caption"/>
+    <w:name w:val="caption"/>
     <w:basedOn w:val="Normal"/>
     <w:qFormat/>
     <w:pPr>
@@ -1475,7 +1745,7 @@
       <w:iCs/>
     </w:rPr>
   </w:style>
-  <w:style w:type="paragraph" w:styleId="Index" w:customStyle="1">
+  <w:style w:type="paragraph" w:customStyle="1" w:styleId="Index">
     <w:name w:val="Index"/>
     <w:basedOn w:val="Normal"/>
     <w:qFormat/>
@@ -1491,87 +1761,64 @@
     <w:basedOn w:val="Normal"/>
     <w:uiPriority w:val="34"/>
     <w:qFormat/>
-    <w:rsid w:val="0093004c"/>
+    <w:rsid w:val="0093004C"/>
     <w:pPr>
-      <w:spacing w:before="0" w:after="0"/>
       <w:ind w:left="720"/>
       <w:contextualSpacing/>
     </w:pPr>
-    <w:rPr/>
-  </w:style>
-  <w:style w:type="numbering" w:styleId="NoList" w:default="1">
-    <w:name w:val="No List"/>
-    <w:uiPriority w:val="99"/>
-    <w:semiHidden/>
-    <w:unhideWhenUsed/>
-    <w:qFormat/>
-  </w:style>
-  <w:style w:type="table" w:default="1" w:styleId="TableNormal">
-    <w:name w:val="Normal Table"/>
-    <w:uiPriority w:val="99"/>
-    <w:semiHidden/>
-    <w:unhideWhenUsed/>
-    <w:tblPr>
-      <w:tblCellMar>
-        <w:top w:w="0" w:type="dxa"/>
-        <w:left w:w="108" w:type="dxa"/>
-        <w:bottom w:w="0" w:type="dxa"/>
-        <w:right w:w="108" w:type="dxa"/>
-      </w:tblCellMar>
-    </w:tblPr>
   </w:style>
 </w:styles>
 </file>
 
 <file path=word/theme/theme1.xml><?xml version="1.0" encoding="utf-8"?>
-<a:theme xmlns:a="http://schemas.openxmlformats.org/drawingml/2006/main" xmlns:r="http://schemas.openxmlformats.org/officeDocument/2006/relationships" name="Office Theme">
+<a:theme xmlns:a="http://schemas.openxmlformats.org/drawingml/2006/main" name="Office Theme">
   <a:themeElements>
     <a:clrScheme name="Office">
       <a:dk1>
         <a:srgbClr val="000000"/>
       </a:dk1>
       <a:lt1>
-        <a:srgbClr val="ffffff"/>
+        <a:srgbClr val="FFFFFF"/>
       </a:lt1>
       <a:dk2>
-        <a:srgbClr val="44546a"/>
+        <a:srgbClr val="44546A"/>
       </a:dk2>
       <a:lt2>
-        <a:srgbClr val="e7e6e6"/>
+        <a:srgbClr val="E7E6E6"/>
       </a:lt2>
       <a:accent1>
-        <a:srgbClr val="4472c4"/>
+        <a:srgbClr val="4472C4"/>
       </a:accent1>
       <a:accent2>
-        <a:srgbClr val="ed7d31"/>
+        <a:srgbClr val="ED7D31"/>
       </a:accent2>
       <a:accent3>
-        <a:srgbClr val="a5a5a5"/>
+        <a:srgbClr val="A5A5A5"/>
       </a:accent3>
       <a:accent4>
-        <a:srgbClr val="ffc000"/>
+        <a:srgbClr val="FFC000"/>
       </a:accent4>
       <a:accent5>
-        <a:srgbClr val="5b9bd5"/>
+        <a:srgbClr val="5B9BD5"/>
       </a:accent5>
       <a:accent6>
-        <a:srgbClr val="70ad47"/>
+        <a:srgbClr val="70AD47"/>
       </a:accent6>
       <a:hlink>
-        <a:srgbClr val="0563c1"/>
+        <a:srgbClr val="0563C1"/>
       </a:hlink>
       <a:folHlink>
-        <a:srgbClr val="954f72"/>
+        <a:srgbClr val="954F72"/>
       </a:folHlink>
     </a:clrScheme>
     <a:fontScheme name="Office">
       <a:majorFont>
-        <a:latin typeface="Calibri Light" panose="020F0302020204030204" pitchFamily="0" charset="1"/>
+        <a:latin typeface="Calibri Light" panose="020F0302020204030204"/>
         <a:ea typeface=""/>
         <a:cs typeface=""/>
       </a:majorFont>
       <a:minorFont>
-        <a:latin typeface="Calibri" panose="020F0502020204030204" pitchFamily="0" charset="1"/>
+        <a:latin typeface="Calibri" panose="020F0502020204030204"/>
         <a:ea typeface=""/>
         <a:cs typeface=""/>
       </a:minorFont>
@@ -1603,7 +1850,7 @@
             </a:gs>
           </a:gsLst>
           <a:lin ang="5400000" scaled="0"/>
-          <a:tileRect l="0" t="0" r="0" b="0"/>
+          <a:tileRect/>
         </a:gradFill>
         <a:gradFill>
           <a:gsLst>
@@ -1627,7 +1874,7 @@
             </a:gs>
           </a:gsLst>
           <a:lin ang="5400000" scaled="0"/>
-          <a:tileRect l="0" t="0" r="0" b="0"/>
+          <a:tileRect/>
         </a:gradFill>
       </a:fillStyleLst>
       <a:lnStyleLst>
@@ -1687,10 +1934,12 @@
             </a:gs>
           </a:gsLst>
           <a:lin ang="5400000" scaled="0"/>
-          <a:tileRect l="0" t="0" r="0" b="0"/>
+          <a:tileRect/>
         </a:gradFill>
       </a:bgFillStyleLst>
     </a:fmtScheme>
   </a:themeElements>
+  <a:objectDefaults/>
+  <a:extraClrSchemeLst/>
 </a:theme>
 </file>